--- a/4module/Seminar1/Homework/Homework.docx
+++ b/4module/Seminar1/Homework/Homework.docx
@@ -31,7 +31,6 @@
           <w:bCs/>
           <w:sz w:val="28"/>
           <w:szCs w:val="28"/>
-          <w:lang w:val="en-US"/>
         </w:rPr>
       </w:pPr>
       <w:r>
@@ -269,6 +268,8 @@
         </w:rPr>
         <w:t xml:space="preserve">Переопределите </w:t>
       </w:r>
+      <w:proofErr w:type="spellStart"/>
+      <w:proofErr w:type="gramStart"/>
       <w:r>
         <w:rPr>
           <w:rFonts w:ascii="Times New Roman" w:hAnsi="Times New Roman" w:cs="Times New Roman"/>
@@ -280,15 +281,27 @@
         </w:rPr>
         <w:t>ToString</w:t>
       </w:r>
-      <w:r>
-        <w:rPr>
-          <w:rFonts w:ascii="Times New Roman" w:hAnsi="Times New Roman" w:cs="Times New Roman"/>
-          <w:b/>
-          <w:bCs/>
-          <w:sz w:val="28"/>
-          <w:szCs w:val="28"/>
-        </w:rPr>
-        <w:t>()</w:t>
+      <w:proofErr w:type="spellEnd"/>
+      <w:r>
+        <w:rPr>
+          <w:rFonts w:ascii="Times New Roman" w:hAnsi="Times New Roman" w:cs="Times New Roman"/>
+          <w:b/>
+          <w:bCs/>
+          <w:sz w:val="28"/>
+          <w:szCs w:val="28"/>
+        </w:rPr>
+        <w:t>(</w:t>
+      </w:r>
+      <w:proofErr w:type="gramEnd"/>
+      <w:r>
+        <w:rPr>
+          <w:rFonts w:ascii="Times New Roman" w:hAnsi="Times New Roman" w:cs="Times New Roman"/>
+          <w:b/>
+          <w:bCs/>
+          <w:sz w:val="28"/>
+          <w:szCs w:val="28"/>
+        </w:rPr>
+        <w:t>)</w:t>
       </w:r>
       <w:r>
         <w:rPr>
@@ -435,8 +448,6 @@
         </w:rPr>
         <w:t>Конструктор от 2-ух параметров.</w:t>
       </w:r>
-      <w:bookmarkStart w:id="0" w:name="_GoBack"/>
-      <w:bookmarkEnd w:id="0"/>
     </w:p>
     <w:p>
       <w:pPr>
@@ -459,6 +470,8 @@
         </w:rPr>
         <w:t xml:space="preserve">Переопределите </w:t>
       </w:r>
+      <w:proofErr w:type="spellStart"/>
+      <w:proofErr w:type="gramStart"/>
       <w:r>
         <w:rPr>
           <w:rFonts w:ascii="Times New Roman" w:hAnsi="Times New Roman" w:cs="Times New Roman"/>
@@ -468,7 +481,31 @@
           <w:szCs w:val="28"/>
           <w:lang w:val="en-US"/>
         </w:rPr>
-        <w:t>ToString()</w:t>
+        <w:t>ToString</w:t>
+      </w:r>
+      <w:proofErr w:type="spellEnd"/>
+      <w:r>
+        <w:rPr>
+          <w:rFonts w:ascii="Times New Roman" w:hAnsi="Times New Roman" w:cs="Times New Roman"/>
+          <w:b/>
+          <w:bCs/>
+          <w:sz w:val="28"/>
+          <w:szCs w:val="28"/>
+          <w:lang w:val="en-US"/>
+        </w:rPr>
+        <w:t>(</w:t>
+      </w:r>
+      <w:proofErr w:type="gramEnd"/>
+      <w:r>
+        <w:rPr>
+          <w:rFonts w:ascii="Times New Roman" w:hAnsi="Times New Roman" w:cs="Times New Roman"/>
+          <w:b/>
+          <w:bCs/>
+          <w:sz w:val="28"/>
+          <w:szCs w:val="28"/>
+          <w:lang w:val="en-US"/>
+        </w:rPr>
+        <w:t>)</w:t>
       </w:r>
     </w:p>
     <w:p>
@@ -506,7 +543,41 @@
           <w:sz w:val="28"/>
           <w:szCs w:val="28"/>
         </w:rPr>
-        <w:t xml:space="preserve">, создав список случайной длины драйверов (все поля заполнять случайно один рандомом). С помощью </w:t>
+        <w:t>, создав список случайной длины драйверов (все поля заполнять случайно одн</w:t>
+      </w:r>
+      <w:r>
+        <w:rPr>
+          <w:rFonts w:ascii="Times New Roman" w:hAnsi="Times New Roman" w:cs="Times New Roman"/>
+          <w:sz w:val="28"/>
+          <w:szCs w:val="28"/>
+        </w:rPr>
+        <w:t>им</w:t>
+      </w:r>
+      <w:r>
+        <w:rPr>
+          <w:rFonts w:ascii="Times New Roman" w:hAnsi="Times New Roman" w:cs="Times New Roman"/>
+          <w:sz w:val="28"/>
+          <w:szCs w:val="28"/>
+        </w:rPr>
+        <w:t xml:space="preserve"> </w:t>
+      </w:r>
+      <w:proofErr w:type="spellStart"/>
+      <w:r>
+        <w:rPr>
+          <w:rFonts w:ascii="Times New Roman" w:hAnsi="Times New Roman" w:cs="Times New Roman"/>
+          <w:sz w:val="28"/>
+          <w:szCs w:val="28"/>
+        </w:rPr>
+        <w:t>рандомом</w:t>
+      </w:r>
+      <w:proofErr w:type="spellEnd"/>
+      <w:r>
+        <w:rPr>
+          <w:rFonts w:ascii="Times New Roman" w:hAnsi="Times New Roman" w:cs="Times New Roman"/>
+          <w:sz w:val="28"/>
+          <w:szCs w:val="28"/>
+        </w:rPr>
+        <w:t xml:space="preserve">). С помощью </w:t>
       </w:r>
       <w:r>
         <w:rPr>
@@ -525,13 +596,23 @@
         </w:rPr>
         <w:t xml:space="preserve"> </w:t>
       </w:r>
-      <w:r>
-        <w:rPr>
-          <w:rFonts w:ascii="Times New Roman" w:hAnsi="Times New Roman" w:cs="Times New Roman"/>
-          <w:sz w:val="28"/>
-          <w:szCs w:val="28"/>
-        </w:rPr>
-        <w:t xml:space="preserve">сериализуйте объект класса </w:t>
+      <w:proofErr w:type="spellStart"/>
+      <w:r>
+        <w:rPr>
+          <w:rFonts w:ascii="Times New Roman" w:hAnsi="Times New Roman" w:cs="Times New Roman"/>
+          <w:sz w:val="28"/>
+          <w:szCs w:val="28"/>
+        </w:rPr>
+        <w:t>сериализуйте</w:t>
+      </w:r>
+      <w:proofErr w:type="spellEnd"/>
+      <w:r>
+        <w:rPr>
+          <w:rFonts w:ascii="Times New Roman" w:hAnsi="Times New Roman" w:cs="Times New Roman"/>
+          <w:sz w:val="28"/>
+          <w:szCs w:val="28"/>
+        </w:rPr>
+        <w:t xml:space="preserve"> объект класса </w:t>
       </w:r>
       <w:r>
         <w:rPr>
@@ -580,7 +661,25 @@
           <w:sz w:val="28"/>
           <w:szCs w:val="28"/>
         </w:rPr>
-        <w:t xml:space="preserve">Во второй программе десериализуйте объект из файла и выведете на консоль </w:t>
+        <w:t xml:space="preserve">Во второй программе </w:t>
+      </w:r>
+      <w:proofErr w:type="spellStart"/>
+      <w:r>
+        <w:rPr>
+          <w:rFonts w:ascii="Times New Roman" w:hAnsi="Times New Roman" w:cs="Times New Roman"/>
+          <w:sz w:val="28"/>
+          <w:szCs w:val="28"/>
+        </w:rPr>
+        <w:t>десериализуйте</w:t>
+      </w:r>
+      <w:proofErr w:type="spellEnd"/>
+      <w:r>
+        <w:rPr>
+          <w:rFonts w:ascii="Times New Roman" w:hAnsi="Times New Roman" w:cs="Times New Roman"/>
+          <w:sz w:val="28"/>
+          <w:szCs w:val="28"/>
+        </w:rPr>
+        <w:t xml:space="preserve"> объект из файла и выведете на консоль </w:t>
       </w:r>
       <w:r>
         <w:rPr>
@@ -697,13 +796,33 @@
           <w:sz w:val="28"/>
           <w:szCs w:val="28"/>
         </w:rPr>
-        <w:t>Измените библиотеку классов так, чтобы для прошлого задания она также работала, но при этом реализуйте бинарную сериализацию.</w:t>
-      </w:r>
-    </w:p>
-    <w:p>
-      <w:pPr>
-        <w:rPr>
-          <w:rFonts w:ascii="Times New Roman" w:hAnsi="Times New Roman" w:cs="Times New Roman"/>
+        <w:t xml:space="preserve">Измените библиотеку классов так, чтобы для прошлого задания она также работала, но при этом реализуйте бинарную </w:t>
+      </w:r>
+      <w:proofErr w:type="spellStart"/>
+      <w:r>
+        <w:rPr>
+          <w:rFonts w:ascii="Times New Roman" w:hAnsi="Times New Roman" w:cs="Times New Roman"/>
+          <w:sz w:val="28"/>
+          <w:szCs w:val="28"/>
+        </w:rPr>
+        <w:t>сериализацию</w:t>
+      </w:r>
+      <w:proofErr w:type="spellEnd"/>
+      <w:r>
+        <w:rPr>
+          <w:rFonts w:ascii="Times New Roman" w:hAnsi="Times New Roman" w:cs="Times New Roman"/>
+          <w:sz w:val="28"/>
+          <w:szCs w:val="28"/>
+        </w:rPr>
+        <w:t>.</w:t>
+      </w:r>
+    </w:p>
+    <w:p>
+      <w:pPr>
+        <w:rPr>
+          <w:rFonts w:ascii="Times New Roman" w:hAnsi="Times New Roman" w:cs="Times New Roman"/>
+          <w:b/>
+          <w:bCs/>
           <w:sz w:val="28"/>
           <w:szCs w:val="28"/>
         </w:rPr>
@@ -716,17 +835,894 @@
         </w:rPr>
         <w:t xml:space="preserve"> </w:t>
       </w:r>
-    </w:p>
-    <w:p>
-      <w:pPr>
-        <w:rPr>
-          <w:rFonts w:ascii="Times New Roman" w:hAnsi="Times New Roman" w:cs="Times New Roman"/>
-          <w:b/>
-          <w:bCs/>
-          <w:sz w:val="28"/>
-          <w:szCs w:val="28"/>
-        </w:rPr>
-      </w:pPr>
+      <w:r>
+        <w:rPr>
+          <w:rFonts w:ascii="Times New Roman" w:hAnsi="Times New Roman" w:cs="Times New Roman"/>
+          <w:b/>
+          <w:bCs/>
+          <w:sz w:val="28"/>
+          <w:szCs w:val="28"/>
+        </w:rPr>
+        <w:t>Задание 3</w:t>
+      </w:r>
+    </w:p>
+    <w:p>
+      <w:pPr>
+        <w:rPr>
+          <w:rFonts w:ascii="Times New Roman" w:hAnsi="Times New Roman" w:cs="Times New Roman"/>
+          <w:sz w:val="28"/>
+          <w:szCs w:val="28"/>
+          <w:lang w:val="en-US"/>
+        </w:rPr>
+      </w:pPr>
+      <w:r>
+        <w:rPr>
+          <w:rFonts w:ascii="Times New Roman" w:hAnsi="Times New Roman" w:cs="Times New Roman"/>
+          <w:sz w:val="28"/>
+          <w:szCs w:val="28"/>
+        </w:rPr>
+        <w:t>Создайте</w:t>
+      </w:r>
+      <w:r>
+        <w:rPr>
+          <w:rFonts w:ascii="Times New Roman" w:hAnsi="Times New Roman" w:cs="Times New Roman"/>
+          <w:sz w:val="28"/>
+          <w:szCs w:val="28"/>
+          <w:lang w:val="en-US"/>
+        </w:rPr>
+        <w:t xml:space="preserve"> </w:t>
+      </w:r>
+      <w:r>
+        <w:rPr>
+          <w:rFonts w:ascii="Times New Roman" w:hAnsi="Times New Roman" w:cs="Times New Roman"/>
+          <w:sz w:val="28"/>
+          <w:szCs w:val="28"/>
+        </w:rPr>
+        <w:t>классы</w:t>
+      </w:r>
+      <w:r>
+        <w:rPr>
+          <w:rFonts w:ascii="Times New Roman" w:hAnsi="Times New Roman" w:cs="Times New Roman"/>
+          <w:sz w:val="28"/>
+          <w:szCs w:val="28"/>
+          <w:lang w:val="en-US"/>
+        </w:rPr>
+        <w:t xml:space="preserve"> </w:t>
+      </w:r>
+      <w:r>
+        <w:rPr>
+          <w:rFonts w:ascii="Times New Roman" w:hAnsi="Times New Roman" w:cs="Times New Roman"/>
+          <w:b/>
+          <w:bCs/>
+          <w:sz w:val="28"/>
+          <w:szCs w:val="28"/>
+          <w:lang w:val="en-GB"/>
+        </w:rPr>
+        <w:t>Human</w:t>
+      </w:r>
+      <w:r>
+        <w:rPr>
+          <w:rFonts w:ascii="Times New Roman" w:hAnsi="Times New Roman" w:cs="Times New Roman"/>
+          <w:sz w:val="28"/>
+          <w:szCs w:val="28"/>
+          <w:lang w:val="en-US"/>
+        </w:rPr>
+        <w:t xml:space="preserve">, </w:t>
+      </w:r>
+      <w:r>
+        <w:rPr>
+          <w:rFonts w:ascii="Times New Roman" w:hAnsi="Times New Roman" w:cs="Times New Roman"/>
+          <w:b/>
+          <w:bCs/>
+          <w:sz w:val="28"/>
+          <w:szCs w:val="28"/>
+          <w:lang w:val="en-GB"/>
+        </w:rPr>
+        <w:t>Professor</w:t>
+      </w:r>
+      <w:r>
+        <w:rPr>
+          <w:rFonts w:ascii="Times New Roman" w:hAnsi="Times New Roman" w:cs="Times New Roman"/>
+          <w:sz w:val="28"/>
+          <w:szCs w:val="28"/>
+          <w:lang w:val="en-GB"/>
+        </w:rPr>
+        <w:t xml:space="preserve">, </w:t>
+      </w:r>
+      <w:r>
+        <w:rPr>
+          <w:rFonts w:ascii="Times New Roman" w:hAnsi="Times New Roman" w:cs="Times New Roman"/>
+          <w:b/>
+          <w:bCs/>
+          <w:sz w:val="28"/>
+          <w:szCs w:val="28"/>
+          <w:lang w:val="en-GB"/>
+        </w:rPr>
+        <w:t>Department</w:t>
+      </w:r>
+      <w:r>
+        <w:rPr>
+          <w:rFonts w:ascii="Times New Roman" w:hAnsi="Times New Roman" w:cs="Times New Roman"/>
+          <w:b/>
+          <w:bCs/>
+          <w:sz w:val="28"/>
+          <w:szCs w:val="28"/>
+          <w:lang w:val="en-GB"/>
+        </w:rPr>
+        <w:t>, University</w:t>
+      </w:r>
+      <w:r>
+        <w:rPr>
+          <w:rFonts w:ascii="Times New Roman" w:hAnsi="Times New Roman" w:cs="Times New Roman"/>
+          <w:sz w:val="28"/>
+          <w:szCs w:val="28"/>
+          <w:lang w:val="en-US"/>
+        </w:rPr>
+        <w:t>.</w:t>
+      </w:r>
+    </w:p>
+    <w:p>
+      <w:pPr>
+        <w:rPr>
+          <w:rFonts w:ascii="Times New Roman" w:hAnsi="Times New Roman" w:cs="Times New Roman"/>
+          <w:sz w:val="28"/>
+          <w:szCs w:val="28"/>
+        </w:rPr>
+      </w:pPr>
+      <w:r>
+        <w:rPr>
+          <w:rFonts w:ascii="Times New Roman" w:hAnsi="Times New Roman" w:cs="Times New Roman"/>
+          <w:sz w:val="28"/>
+          <w:szCs w:val="28"/>
+        </w:rPr>
+        <w:t>Класс</w:t>
+      </w:r>
+      <w:r>
+        <w:rPr>
+          <w:rFonts w:ascii="Times New Roman" w:hAnsi="Times New Roman" w:cs="Times New Roman"/>
+          <w:b/>
+          <w:bCs/>
+          <w:sz w:val="28"/>
+          <w:szCs w:val="28"/>
+        </w:rPr>
+        <w:t xml:space="preserve"> </w:t>
+      </w:r>
+      <w:r>
+        <w:rPr>
+          <w:rFonts w:ascii="Times New Roman" w:hAnsi="Times New Roman" w:cs="Times New Roman"/>
+          <w:b/>
+          <w:bCs/>
+          <w:sz w:val="28"/>
+          <w:szCs w:val="28"/>
+          <w:lang w:val="en-GB"/>
+        </w:rPr>
+        <w:t>Human</w:t>
+      </w:r>
+      <w:r>
+        <w:rPr>
+          <w:rFonts w:ascii="Times New Roman" w:hAnsi="Times New Roman" w:cs="Times New Roman"/>
+          <w:b/>
+          <w:bCs/>
+          <w:sz w:val="28"/>
+          <w:szCs w:val="28"/>
+        </w:rPr>
+        <w:t xml:space="preserve"> </w:t>
+      </w:r>
+      <w:r>
+        <w:rPr>
+          <w:rFonts w:ascii="Times New Roman" w:hAnsi="Times New Roman" w:cs="Times New Roman"/>
+          <w:sz w:val="28"/>
+          <w:szCs w:val="28"/>
+        </w:rPr>
+        <w:t xml:space="preserve">содержит строковое поле </w:t>
+      </w:r>
+      <w:r>
+        <w:rPr>
+          <w:rFonts w:ascii="Times New Roman" w:hAnsi="Times New Roman" w:cs="Times New Roman"/>
+          <w:sz w:val="28"/>
+          <w:szCs w:val="28"/>
+          <w:lang w:val="en-GB"/>
+        </w:rPr>
+        <w:t>Name</w:t>
+      </w:r>
+      <w:r>
+        <w:rPr>
+          <w:rFonts w:ascii="Times New Roman" w:hAnsi="Times New Roman" w:cs="Times New Roman"/>
+          <w:sz w:val="28"/>
+          <w:szCs w:val="28"/>
+        </w:rPr>
+        <w:t>.</w:t>
+      </w:r>
+    </w:p>
+    <w:p>
+      <w:pPr>
+        <w:rPr>
+          <w:rFonts w:ascii="Times New Roman" w:hAnsi="Times New Roman" w:cs="Times New Roman"/>
+          <w:sz w:val="28"/>
+          <w:szCs w:val="28"/>
+        </w:rPr>
+      </w:pPr>
+      <w:r>
+        <w:rPr>
+          <w:rFonts w:ascii="Times New Roman" w:hAnsi="Times New Roman" w:cs="Times New Roman"/>
+          <w:sz w:val="28"/>
+          <w:szCs w:val="28"/>
+        </w:rPr>
+        <w:t xml:space="preserve">Класс </w:t>
+      </w:r>
+      <w:r>
+        <w:rPr>
+          <w:rFonts w:ascii="Times New Roman" w:hAnsi="Times New Roman" w:cs="Times New Roman"/>
+          <w:b/>
+          <w:bCs/>
+          <w:sz w:val="28"/>
+          <w:szCs w:val="28"/>
+          <w:lang w:val="en-GB"/>
+        </w:rPr>
+        <w:t>Professor</w:t>
+      </w:r>
+      <w:r>
+        <w:rPr>
+          <w:rFonts w:ascii="Times New Roman" w:hAnsi="Times New Roman" w:cs="Times New Roman"/>
+          <w:sz w:val="28"/>
+          <w:szCs w:val="28"/>
+        </w:rPr>
+        <w:t xml:space="preserve">, наследник </w:t>
+      </w:r>
+      <w:r>
+        <w:rPr>
+          <w:rFonts w:ascii="Times New Roman" w:hAnsi="Times New Roman" w:cs="Times New Roman"/>
+          <w:b/>
+          <w:bCs/>
+          <w:sz w:val="28"/>
+          <w:szCs w:val="28"/>
+          <w:lang w:val="en-GB"/>
+        </w:rPr>
+        <w:t>Human</w:t>
+      </w:r>
+      <w:r>
+        <w:rPr>
+          <w:rFonts w:ascii="Times New Roman" w:hAnsi="Times New Roman" w:cs="Times New Roman"/>
+          <w:sz w:val="28"/>
+          <w:szCs w:val="28"/>
+        </w:rPr>
+        <w:t xml:space="preserve">, </w:t>
+      </w:r>
+      <w:r>
+        <w:rPr>
+          <w:rFonts w:ascii="Times New Roman" w:hAnsi="Times New Roman" w:cs="Times New Roman"/>
+          <w:sz w:val="28"/>
+          <w:szCs w:val="28"/>
+        </w:rPr>
+        <w:t xml:space="preserve">содержит целочисленное поле </w:t>
+      </w:r>
+      <w:r>
+        <w:rPr>
+          <w:rFonts w:ascii="Times New Roman" w:hAnsi="Times New Roman" w:cs="Times New Roman"/>
+          <w:sz w:val="28"/>
+          <w:szCs w:val="28"/>
+          <w:lang w:val="en-GB"/>
+        </w:rPr>
+        <w:t>E</w:t>
+      </w:r>
+      <w:proofErr w:type="spellStart"/>
+      <w:r>
+        <w:rPr>
+          <w:rFonts w:ascii="Times New Roman" w:hAnsi="Times New Roman" w:cs="Times New Roman"/>
+          <w:sz w:val="28"/>
+          <w:szCs w:val="28"/>
+        </w:rPr>
+        <w:t>xper</w:t>
+      </w:r>
+      <w:bookmarkStart w:id="0" w:name="_GoBack"/>
+      <w:bookmarkEnd w:id="0"/>
+      <w:r>
+        <w:rPr>
+          <w:rFonts w:ascii="Times New Roman" w:hAnsi="Times New Roman" w:cs="Times New Roman"/>
+          <w:sz w:val="28"/>
+          <w:szCs w:val="28"/>
+        </w:rPr>
+        <w:t>ience</w:t>
+      </w:r>
+      <w:proofErr w:type="spellEnd"/>
+      <w:r>
+        <w:rPr>
+          <w:rFonts w:ascii="Times New Roman" w:hAnsi="Times New Roman" w:cs="Times New Roman"/>
+          <w:sz w:val="28"/>
+          <w:szCs w:val="28"/>
+        </w:rPr>
+        <w:t xml:space="preserve"> – стаж работы преподавателем.</w:t>
+      </w:r>
+    </w:p>
+    <w:p>
+      <w:pPr>
+        <w:rPr>
+          <w:rFonts w:ascii="Times New Roman" w:hAnsi="Times New Roman" w:cs="Times New Roman"/>
+          <w:i/>
+          <w:iCs/>
+          <w:sz w:val="28"/>
+          <w:szCs w:val="28"/>
+        </w:rPr>
+      </w:pPr>
+      <w:r>
+        <w:rPr>
+          <w:rFonts w:ascii="Times New Roman" w:hAnsi="Times New Roman" w:cs="Times New Roman"/>
+          <w:sz w:val="28"/>
+          <w:szCs w:val="28"/>
+        </w:rPr>
+        <w:t>Класс</w:t>
+      </w:r>
+      <w:r>
+        <w:rPr>
+          <w:rFonts w:ascii="Times New Roman" w:hAnsi="Times New Roman" w:cs="Times New Roman"/>
+          <w:b/>
+          <w:bCs/>
+          <w:sz w:val="28"/>
+          <w:szCs w:val="28"/>
+        </w:rPr>
+        <w:t xml:space="preserve"> </w:t>
+      </w:r>
+      <w:r>
+        <w:rPr>
+          <w:rFonts w:ascii="Times New Roman" w:hAnsi="Times New Roman" w:cs="Times New Roman"/>
+          <w:b/>
+          <w:bCs/>
+          <w:sz w:val="28"/>
+          <w:szCs w:val="28"/>
+          <w:lang w:val="en-GB"/>
+        </w:rPr>
+        <w:t>Department</w:t>
+      </w:r>
+      <w:r>
+        <w:rPr>
+          <w:rFonts w:ascii="Times New Roman" w:hAnsi="Times New Roman" w:cs="Times New Roman"/>
+          <w:sz w:val="28"/>
+          <w:szCs w:val="28"/>
+        </w:rPr>
+        <w:t xml:space="preserve"> </w:t>
+      </w:r>
+      <w:r>
+        <w:rPr>
+          <w:rFonts w:ascii="Times New Roman" w:hAnsi="Times New Roman" w:cs="Times New Roman"/>
+          <w:sz w:val="28"/>
+          <w:szCs w:val="28"/>
+        </w:rPr>
+        <w:t xml:space="preserve">содержит строковое поле </w:t>
+      </w:r>
+      <w:proofErr w:type="spellStart"/>
+      <w:r>
+        <w:rPr>
+          <w:rFonts w:ascii="Times New Roman" w:hAnsi="Times New Roman" w:cs="Times New Roman"/>
+          <w:sz w:val="28"/>
+          <w:szCs w:val="28"/>
+          <w:lang w:val="en-GB"/>
+        </w:rPr>
+        <w:t>Department</w:t>
+      </w:r>
+      <w:r>
+        <w:rPr>
+          <w:rFonts w:ascii="Times New Roman" w:hAnsi="Times New Roman" w:cs="Times New Roman"/>
+          <w:sz w:val="28"/>
+          <w:szCs w:val="28"/>
+          <w:lang w:val="en-GB"/>
+        </w:rPr>
+        <w:t>Name</w:t>
+      </w:r>
+      <w:proofErr w:type="spellEnd"/>
+      <w:r>
+        <w:rPr>
+          <w:rFonts w:ascii="Times New Roman" w:hAnsi="Times New Roman" w:cs="Times New Roman"/>
+          <w:sz w:val="28"/>
+          <w:szCs w:val="28"/>
+        </w:rPr>
+        <w:t>.</w:t>
+      </w:r>
+      <w:r>
+        <w:rPr>
+          <w:rFonts w:ascii="Times New Roman" w:hAnsi="Times New Roman" w:cs="Times New Roman"/>
+          <w:sz w:val="28"/>
+          <w:szCs w:val="28"/>
+        </w:rPr>
+        <w:t xml:space="preserve"> Также включает в себя список преподавателей департамента – объект </w:t>
+      </w:r>
+      <w:proofErr w:type="gramStart"/>
+      <w:r>
+        <w:rPr>
+          <w:rFonts w:ascii="Times New Roman" w:hAnsi="Times New Roman" w:cs="Times New Roman"/>
+          <w:i/>
+          <w:iCs/>
+          <w:sz w:val="28"/>
+          <w:szCs w:val="28"/>
+          <w:lang w:val="en-GB"/>
+        </w:rPr>
+        <w:t>List</w:t>
+      </w:r>
+      <w:r>
+        <w:rPr>
+          <w:rFonts w:ascii="Times New Roman" w:hAnsi="Times New Roman" w:cs="Times New Roman"/>
+          <w:i/>
+          <w:iCs/>
+          <w:sz w:val="28"/>
+          <w:szCs w:val="28"/>
+        </w:rPr>
+        <w:t>&lt;</w:t>
+      </w:r>
+      <w:proofErr w:type="gramEnd"/>
+      <w:r>
+        <w:rPr>
+          <w:rFonts w:ascii="Times New Roman" w:hAnsi="Times New Roman" w:cs="Times New Roman"/>
+          <w:i/>
+          <w:iCs/>
+          <w:sz w:val="28"/>
+          <w:szCs w:val="28"/>
+          <w:lang w:val="en-GB"/>
+        </w:rPr>
+        <w:t>Human</w:t>
+      </w:r>
+      <w:r>
+        <w:rPr>
+          <w:rFonts w:ascii="Times New Roman" w:hAnsi="Times New Roman" w:cs="Times New Roman"/>
+          <w:i/>
+          <w:iCs/>
+          <w:sz w:val="28"/>
+          <w:szCs w:val="28"/>
+        </w:rPr>
+        <w:t>&gt;</w:t>
+      </w:r>
+    </w:p>
+    <w:p>
+      <w:pPr>
+        <w:rPr>
+          <w:rFonts w:ascii="Times New Roman" w:hAnsi="Times New Roman" w:cs="Times New Roman"/>
+          <w:sz w:val="28"/>
+          <w:szCs w:val="28"/>
+        </w:rPr>
+      </w:pPr>
+      <w:r>
+        <w:rPr>
+          <w:rFonts w:ascii="Times New Roman" w:hAnsi="Times New Roman" w:cs="Times New Roman"/>
+          <w:sz w:val="28"/>
+          <w:szCs w:val="28"/>
+        </w:rPr>
+        <w:t xml:space="preserve">Классы </w:t>
+      </w:r>
+      <w:r>
+        <w:rPr>
+          <w:rFonts w:ascii="Times New Roman" w:hAnsi="Times New Roman" w:cs="Times New Roman"/>
+          <w:b/>
+          <w:bCs/>
+          <w:sz w:val="28"/>
+          <w:szCs w:val="28"/>
+          <w:lang w:val="en-GB"/>
+        </w:rPr>
+        <w:t>Human</w:t>
+      </w:r>
+      <w:r>
+        <w:rPr>
+          <w:rFonts w:ascii="Times New Roman" w:hAnsi="Times New Roman" w:cs="Times New Roman"/>
+          <w:b/>
+          <w:bCs/>
+          <w:sz w:val="28"/>
+          <w:szCs w:val="28"/>
+        </w:rPr>
+        <w:t xml:space="preserve"> </w:t>
+      </w:r>
+      <w:r>
+        <w:rPr>
+          <w:rFonts w:ascii="Times New Roman" w:hAnsi="Times New Roman" w:cs="Times New Roman"/>
+          <w:sz w:val="28"/>
+          <w:szCs w:val="28"/>
+        </w:rPr>
+        <w:t>и</w:t>
+      </w:r>
+      <w:r>
+        <w:rPr>
+          <w:rFonts w:ascii="Times New Roman" w:hAnsi="Times New Roman" w:cs="Times New Roman"/>
+          <w:b/>
+          <w:bCs/>
+          <w:sz w:val="28"/>
+          <w:szCs w:val="28"/>
+        </w:rPr>
+        <w:t xml:space="preserve"> </w:t>
+      </w:r>
+      <w:r>
+        <w:rPr>
+          <w:rFonts w:ascii="Times New Roman" w:hAnsi="Times New Roman" w:cs="Times New Roman"/>
+          <w:b/>
+          <w:bCs/>
+          <w:sz w:val="28"/>
+          <w:szCs w:val="28"/>
+          <w:lang w:val="en-GB"/>
+        </w:rPr>
+        <w:t>Department</w:t>
+      </w:r>
+      <w:r>
+        <w:rPr>
+          <w:rFonts w:ascii="Times New Roman" w:hAnsi="Times New Roman" w:cs="Times New Roman"/>
+          <w:b/>
+          <w:bCs/>
+          <w:sz w:val="28"/>
+          <w:szCs w:val="28"/>
+        </w:rPr>
+        <w:t xml:space="preserve"> </w:t>
+      </w:r>
+      <w:r>
+        <w:rPr>
+          <w:rFonts w:ascii="Times New Roman" w:hAnsi="Times New Roman" w:cs="Times New Roman"/>
+          <w:sz w:val="28"/>
+          <w:szCs w:val="28"/>
+        </w:rPr>
+        <w:t>должны состоять в отношении агрегации.</w:t>
+      </w:r>
+    </w:p>
+    <w:p>
+      <w:pPr>
+        <w:rPr>
+          <w:rFonts w:ascii="Times New Roman" w:hAnsi="Times New Roman" w:cs="Times New Roman"/>
+          <w:i/>
+          <w:iCs/>
+          <w:sz w:val="28"/>
+          <w:szCs w:val="28"/>
+        </w:rPr>
+      </w:pPr>
+      <w:r>
+        <w:rPr>
+          <w:rFonts w:ascii="Times New Roman" w:hAnsi="Times New Roman" w:cs="Times New Roman"/>
+          <w:sz w:val="28"/>
+          <w:szCs w:val="28"/>
+        </w:rPr>
+        <w:lastRenderedPageBreak/>
+        <w:t>Класс</w:t>
+      </w:r>
+      <w:r>
+        <w:rPr>
+          <w:rFonts w:ascii="Times New Roman" w:hAnsi="Times New Roman" w:cs="Times New Roman"/>
+          <w:b/>
+          <w:bCs/>
+          <w:sz w:val="28"/>
+          <w:szCs w:val="28"/>
+        </w:rPr>
+        <w:t xml:space="preserve"> </w:t>
+      </w:r>
+      <w:r>
+        <w:rPr>
+          <w:rFonts w:ascii="Times New Roman" w:hAnsi="Times New Roman" w:cs="Times New Roman"/>
+          <w:b/>
+          <w:bCs/>
+          <w:sz w:val="28"/>
+          <w:szCs w:val="28"/>
+          <w:lang w:val="en-GB"/>
+        </w:rPr>
+        <w:t>University</w:t>
+      </w:r>
+      <w:r>
+        <w:rPr>
+          <w:rFonts w:ascii="Times New Roman" w:hAnsi="Times New Roman" w:cs="Times New Roman"/>
+          <w:sz w:val="28"/>
+          <w:szCs w:val="28"/>
+        </w:rPr>
+        <w:t xml:space="preserve"> </w:t>
+      </w:r>
+      <w:r>
+        <w:rPr>
+          <w:rFonts w:ascii="Times New Roman" w:hAnsi="Times New Roman" w:cs="Times New Roman"/>
+          <w:sz w:val="28"/>
+          <w:szCs w:val="28"/>
+        </w:rPr>
+        <w:t xml:space="preserve">содержит строковое поле </w:t>
+      </w:r>
+      <w:proofErr w:type="spellStart"/>
+      <w:r>
+        <w:rPr>
+          <w:rFonts w:ascii="Times New Roman" w:hAnsi="Times New Roman" w:cs="Times New Roman"/>
+          <w:sz w:val="28"/>
+          <w:szCs w:val="28"/>
+          <w:lang w:val="en-GB"/>
+        </w:rPr>
+        <w:t>University</w:t>
+      </w:r>
+      <w:r>
+        <w:rPr>
+          <w:rFonts w:ascii="Times New Roman" w:hAnsi="Times New Roman" w:cs="Times New Roman"/>
+          <w:sz w:val="28"/>
+          <w:szCs w:val="28"/>
+          <w:lang w:val="en-GB"/>
+        </w:rPr>
+        <w:t>Name</w:t>
+      </w:r>
+      <w:proofErr w:type="spellEnd"/>
+      <w:r>
+        <w:rPr>
+          <w:rFonts w:ascii="Times New Roman" w:hAnsi="Times New Roman" w:cs="Times New Roman"/>
+          <w:sz w:val="28"/>
+          <w:szCs w:val="28"/>
+        </w:rPr>
+        <w:t>. Также включает в себя список</w:t>
+      </w:r>
+      <w:r>
+        <w:rPr>
+          <w:rFonts w:ascii="Times New Roman" w:hAnsi="Times New Roman" w:cs="Times New Roman"/>
+          <w:sz w:val="28"/>
+          <w:szCs w:val="28"/>
+        </w:rPr>
+        <w:t xml:space="preserve"> </w:t>
+      </w:r>
+      <w:r>
+        <w:rPr>
+          <w:rFonts w:ascii="Times New Roman" w:hAnsi="Times New Roman" w:cs="Times New Roman"/>
+          <w:sz w:val="28"/>
+          <w:szCs w:val="28"/>
+        </w:rPr>
+        <w:t>департамент</w:t>
+      </w:r>
+      <w:r>
+        <w:rPr>
+          <w:rFonts w:ascii="Times New Roman" w:hAnsi="Times New Roman" w:cs="Times New Roman"/>
+          <w:sz w:val="28"/>
+          <w:szCs w:val="28"/>
+        </w:rPr>
+        <w:t>ов</w:t>
+      </w:r>
+      <w:r>
+        <w:rPr>
+          <w:rFonts w:ascii="Times New Roman" w:hAnsi="Times New Roman" w:cs="Times New Roman"/>
+          <w:sz w:val="28"/>
+          <w:szCs w:val="28"/>
+        </w:rPr>
+        <w:t xml:space="preserve"> – объект </w:t>
+      </w:r>
+      <w:proofErr w:type="gramStart"/>
+      <w:r>
+        <w:rPr>
+          <w:rFonts w:ascii="Times New Roman" w:hAnsi="Times New Roman" w:cs="Times New Roman"/>
+          <w:i/>
+          <w:iCs/>
+          <w:sz w:val="28"/>
+          <w:szCs w:val="28"/>
+          <w:lang w:val="en-GB"/>
+        </w:rPr>
+        <w:t>List</w:t>
+      </w:r>
+      <w:r>
+        <w:rPr>
+          <w:rFonts w:ascii="Times New Roman" w:hAnsi="Times New Roman" w:cs="Times New Roman"/>
+          <w:i/>
+          <w:iCs/>
+          <w:sz w:val="28"/>
+          <w:szCs w:val="28"/>
+        </w:rPr>
+        <w:t>&lt;</w:t>
+      </w:r>
+      <w:proofErr w:type="gramEnd"/>
+      <w:r>
+        <w:rPr>
+          <w:rFonts w:ascii="Times New Roman" w:hAnsi="Times New Roman" w:cs="Times New Roman"/>
+          <w:i/>
+          <w:iCs/>
+          <w:sz w:val="28"/>
+          <w:szCs w:val="28"/>
+          <w:lang w:val="en-GB"/>
+        </w:rPr>
+        <w:t>Department</w:t>
+      </w:r>
+      <w:r>
+        <w:rPr>
+          <w:rFonts w:ascii="Times New Roman" w:hAnsi="Times New Roman" w:cs="Times New Roman"/>
+          <w:i/>
+          <w:iCs/>
+          <w:sz w:val="28"/>
+          <w:szCs w:val="28"/>
+        </w:rPr>
+        <w:t>&gt;</w:t>
+      </w:r>
+    </w:p>
+    <w:p>
+      <w:pPr>
+        <w:rPr>
+          <w:rFonts w:ascii="Times New Roman" w:hAnsi="Times New Roman" w:cs="Times New Roman"/>
+          <w:sz w:val="28"/>
+          <w:szCs w:val="28"/>
+        </w:rPr>
+      </w:pPr>
+      <w:r>
+        <w:rPr>
+          <w:rFonts w:ascii="Times New Roman" w:hAnsi="Times New Roman" w:cs="Times New Roman"/>
+          <w:sz w:val="28"/>
+          <w:szCs w:val="28"/>
+        </w:rPr>
+        <w:t xml:space="preserve">Классы </w:t>
+      </w:r>
+      <w:r>
+        <w:rPr>
+          <w:rFonts w:ascii="Times New Roman" w:hAnsi="Times New Roman" w:cs="Times New Roman"/>
+          <w:b/>
+          <w:bCs/>
+          <w:sz w:val="28"/>
+          <w:szCs w:val="28"/>
+          <w:lang w:val="en-GB"/>
+        </w:rPr>
+        <w:t>University</w:t>
+      </w:r>
+      <w:r>
+        <w:rPr>
+          <w:rFonts w:ascii="Times New Roman" w:hAnsi="Times New Roman" w:cs="Times New Roman"/>
+          <w:sz w:val="28"/>
+          <w:szCs w:val="28"/>
+        </w:rPr>
+        <w:t xml:space="preserve"> и</w:t>
+      </w:r>
+      <w:r>
+        <w:rPr>
+          <w:rFonts w:ascii="Times New Roman" w:hAnsi="Times New Roman" w:cs="Times New Roman"/>
+          <w:b/>
+          <w:bCs/>
+          <w:sz w:val="28"/>
+          <w:szCs w:val="28"/>
+        </w:rPr>
+        <w:t xml:space="preserve"> </w:t>
+      </w:r>
+      <w:r>
+        <w:rPr>
+          <w:rFonts w:ascii="Times New Roman" w:hAnsi="Times New Roman" w:cs="Times New Roman"/>
+          <w:b/>
+          <w:bCs/>
+          <w:sz w:val="28"/>
+          <w:szCs w:val="28"/>
+          <w:lang w:val="en-GB"/>
+        </w:rPr>
+        <w:t>Department</w:t>
+      </w:r>
+      <w:r>
+        <w:rPr>
+          <w:rFonts w:ascii="Times New Roman" w:hAnsi="Times New Roman" w:cs="Times New Roman"/>
+          <w:b/>
+          <w:bCs/>
+          <w:sz w:val="28"/>
+          <w:szCs w:val="28"/>
+        </w:rPr>
+        <w:t xml:space="preserve"> </w:t>
+      </w:r>
+      <w:r>
+        <w:rPr>
+          <w:rFonts w:ascii="Times New Roman" w:hAnsi="Times New Roman" w:cs="Times New Roman"/>
+          <w:sz w:val="28"/>
+          <w:szCs w:val="28"/>
+        </w:rPr>
+        <w:t xml:space="preserve">должны состоять в отношении </w:t>
+      </w:r>
+      <w:r>
+        <w:rPr>
+          <w:rFonts w:ascii="Times New Roman" w:hAnsi="Times New Roman" w:cs="Times New Roman"/>
+          <w:sz w:val="28"/>
+          <w:szCs w:val="28"/>
+        </w:rPr>
+        <w:t>композиции</w:t>
+      </w:r>
+      <w:r>
+        <w:rPr>
+          <w:rFonts w:ascii="Times New Roman" w:hAnsi="Times New Roman" w:cs="Times New Roman"/>
+          <w:sz w:val="28"/>
+          <w:szCs w:val="28"/>
+        </w:rPr>
+        <w:t>.</w:t>
+      </w:r>
+    </w:p>
+    <w:p>
+      <w:pPr>
+        <w:rPr>
+          <w:rFonts w:ascii="Times New Roman" w:hAnsi="Times New Roman" w:cs="Times New Roman"/>
+          <w:sz w:val="28"/>
+          <w:szCs w:val="28"/>
+        </w:rPr>
+      </w:pPr>
+      <w:r>
+        <w:rPr>
+          <w:rFonts w:ascii="Times New Roman" w:hAnsi="Times New Roman" w:cs="Times New Roman"/>
+          <w:sz w:val="28"/>
+          <w:szCs w:val="28"/>
+        </w:rPr>
+        <w:t xml:space="preserve">Для всех классов реализовать конструкторы, в конструкторе класса </w:t>
+      </w:r>
+      <w:r>
+        <w:rPr>
+          <w:rFonts w:ascii="Times New Roman" w:hAnsi="Times New Roman" w:cs="Times New Roman"/>
+          <w:b/>
+          <w:bCs/>
+          <w:sz w:val="28"/>
+          <w:szCs w:val="28"/>
+          <w:lang w:val="en-GB"/>
+        </w:rPr>
+        <w:t>Professor</w:t>
+      </w:r>
+      <w:r>
+        <w:rPr>
+          <w:rFonts w:ascii="Times New Roman" w:hAnsi="Times New Roman" w:cs="Times New Roman"/>
+          <w:b/>
+          <w:bCs/>
+          <w:sz w:val="28"/>
+          <w:szCs w:val="28"/>
+        </w:rPr>
+        <w:t xml:space="preserve"> </w:t>
+      </w:r>
+      <w:r>
+        <w:rPr>
+          <w:rFonts w:ascii="Times New Roman" w:hAnsi="Times New Roman" w:cs="Times New Roman"/>
+          <w:sz w:val="28"/>
+          <w:szCs w:val="28"/>
+        </w:rPr>
+        <w:t>обращаться к конструктору базового класса.</w:t>
+      </w:r>
+    </w:p>
+    <w:p>
+      <w:pPr>
+        <w:rPr>
+          <w:rFonts w:ascii="Times New Roman" w:hAnsi="Times New Roman" w:cs="Times New Roman"/>
+          <w:sz w:val="28"/>
+          <w:szCs w:val="28"/>
+        </w:rPr>
+      </w:pPr>
+      <w:r>
+        <w:rPr>
+          <w:rFonts w:ascii="Times New Roman" w:hAnsi="Times New Roman" w:cs="Times New Roman"/>
+          <w:sz w:val="28"/>
+          <w:szCs w:val="28"/>
+        </w:rPr>
+        <w:t xml:space="preserve">Создать объект класса </w:t>
+      </w:r>
+      <w:r>
+        <w:rPr>
+          <w:rFonts w:ascii="Times New Roman" w:hAnsi="Times New Roman" w:cs="Times New Roman"/>
+          <w:b/>
+          <w:bCs/>
+          <w:sz w:val="28"/>
+          <w:szCs w:val="28"/>
+          <w:lang w:val="en-GB"/>
+        </w:rPr>
+        <w:t>University</w:t>
+      </w:r>
+      <w:r>
+        <w:rPr>
+          <w:rFonts w:ascii="Times New Roman" w:hAnsi="Times New Roman" w:cs="Times New Roman"/>
+          <w:sz w:val="28"/>
+          <w:szCs w:val="28"/>
+        </w:rPr>
+        <w:t xml:space="preserve">, заполнить случайными значениями необходимые поля и выполнить </w:t>
+      </w:r>
+      <w:r>
+        <w:rPr>
+          <w:rFonts w:ascii="Times New Roman" w:hAnsi="Times New Roman" w:cs="Times New Roman"/>
+          <w:sz w:val="28"/>
+          <w:szCs w:val="28"/>
+          <w:lang w:val="en-GB"/>
+        </w:rPr>
+        <w:t>XML</w:t>
+      </w:r>
+      <w:r>
+        <w:rPr>
+          <w:rFonts w:ascii="Times New Roman" w:hAnsi="Times New Roman" w:cs="Times New Roman"/>
+          <w:sz w:val="28"/>
+          <w:szCs w:val="28"/>
+        </w:rPr>
+        <w:t xml:space="preserve"> </w:t>
+      </w:r>
+      <w:proofErr w:type="spellStart"/>
+      <w:r>
+        <w:rPr>
+          <w:rFonts w:ascii="Times New Roman" w:hAnsi="Times New Roman" w:cs="Times New Roman"/>
+          <w:sz w:val="28"/>
+          <w:szCs w:val="28"/>
+        </w:rPr>
+        <w:t>сериализацию</w:t>
+      </w:r>
+      <w:proofErr w:type="spellEnd"/>
+      <w:r>
+        <w:rPr>
+          <w:rFonts w:ascii="Times New Roman" w:hAnsi="Times New Roman" w:cs="Times New Roman"/>
+          <w:sz w:val="28"/>
+          <w:szCs w:val="28"/>
+        </w:rPr>
+        <w:t>.</w:t>
+      </w:r>
     </w:p>
     <w:sectPr>
       <w:pgSz w:w="11906" w:h="16838"/>
@@ -1098,6 +2094,7 @@
     <w:lsdException w:name="HTML Sample" w:semiHidden="1" w:unhideWhenUsed="1"/>
     <w:lsdException w:name="HTML Typewriter" w:semiHidden="1" w:unhideWhenUsed="1"/>
     <w:lsdException w:name="HTML Variable" w:semiHidden="1" w:unhideWhenUsed="1"/>
+    <w:lsdException w:name="Normal Table" w:semiHidden="1" w:unhideWhenUsed="1"/>
     <w:lsdException w:name="annotation subject" w:semiHidden="1" w:unhideWhenUsed="1"/>
     <w:lsdException w:name="No List" w:semiHidden="1" w:unhideWhenUsed="1"/>
     <w:lsdException w:name="Outline List 1" w:semiHidden="1" w:unhideWhenUsed="1"/>
@@ -1144,8 +2141,10 @@
     <w:lsdException w:name="Table Subtle 2" w:semiHidden="1" w:unhideWhenUsed="1"/>
     <w:lsdException w:name="Table Web 1" w:semiHidden="1" w:unhideWhenUsed="1"/>
     <w:lsdException w:name="Table Web 2" w:semiHidden="1" w:unhideWhenUsed="1"/>
+    <w:lsdException w:name="Table Web 3" w:semiHidden="1" w:unhideWhenUsed="1"/>
     <w:lsdException w:name="Balloon Text" w:semiHidden="1" w:unhideWhenUsed="1"/>
     <w:lsdException w:name="Table Grid" w:uiPriority="39"/>
+    <w:lsdException w:name="Table Theme" w:semiHidden="1" w:unhideWhenUsed="1"/>
     <w:lsdException w:name="Placeholder Text" w:semiHidden="1"/>
     <w:lsdException w:name="No Spacing" w:uiPriority="1" w:qFormat="1"/>
     <w:lsdException w:name="Light Shading" w:uiPriority="60"/>
